--- a/GitHubCommands.docx
+++ b/GitHubCommands.docx
@@ -367,27 +367,21 @@
         <w:rPr>
           <w:rFonts w:ascii="Trebuchet MS" w:hAnsi="Trebuchet MS"/>
         </w:rPr>
-        <w:t>add</w:t>
+        <w:t xml:space="preserve">add </w:t>
+      </w:r>
+      <w:r>
+        <w:rPr>
+          <w:rFonts w:ascii="Trebuchet MS" w:hAnsi="Trebuchet MS"/>
+        </w:rPr>
+        <w:t xml:space="preserve"> </w:t>
+      </w:r>
+      <w:r>
+        <w:rPr>
+          <w:rFonts w:ascii="Trebuchet MS" w:hAnsi="Trebuchet MS"/>
+        </w:rPr>
+        <w:t>.</w:t>
       </w:r>
       <w:proofErr w:type="gramEnd"/>
-      <w:r>
-        <w:rPr>
-          <w:rFonts w:ascii="Trebuchet MS" w:hAnsi="Trebuchet MS"/>
-        </w:rPr>
-        <w:t xml:space="preserve"> </w:t>
-      </w:r>
-      <w:r>
-        <w:rPr>
-          <w:rFonts w:ascii="Trebuchet MS" w:hAnsi="Trebuchet MS"/>
-        </w:rPr>
-        <w:t xml:space="preserve"> </w:t>
-      </w:r>
-      <w:r>
-        <w:rPr>
-          <w:rFonts w:ascii="Trebuchet MS" w:hAnsi="Trebuchet MS"/>
-        </w:rPr>
-        <w:t>.</w:t>
-      </w:r>
     </w:p>
     <w:p>
       <w:pPr>
@@ -524,8 +518,6 @@
         </w:rPr>
         <w:t xml:space="preserve"> shell</w:t>
       </w:r>
-      <w:bookmarkStart w:id="0" w:name="_GoBack"/>
-      <w:bookmarkEnd w:id="0"/>
     </w:p>
     <w:p>
       <w:pPr>
@@ -592,7 +584,7 @@
       <w:pPr>
         <w:contextualSpacing/>
         <w:rPr>
-          <w:rFonts w:ascii="Trebuchet MS" w:hAnsi="Trebuchet MS"/>
+          <w:rStyle w:val="Hyperlink"/>
         </w:rPr>
       </w:pPr>
       <w:hyperlink r:id="rId6" w:history="1">
@@ -603,6 +595,125 @@
           <w:t>https://help.github.com/en/articles/adding-an-existing-project-to-github-using-the-command-line</w:t>
         </w:r>
       </w:hyperlink>
+    </w:p>
+    <w:p>
+      <w:pPr>
+        <w:contextualSpacing/>
+        <w:rPr>
+          <w:rStyle w:val="Hyperlink"/>
+        </w:rPr>
+      </w:pPr>
+    </w:p>
+    <w:p>
+      <w:pPr>
+        <w:contextualSpacing/>
+        <w:rPr>
+          <w:rFonts w:ascii="Trebuchet MS" w:hAnsi="Trebuchet MS"/>
+          <w:b/>
+        </w:rPr>
+      </w:pPr>
+      <w:r>
+        <w:rPr>
+          <w:b/>
+        </w:rPr>
+        <w:t>6</w:t>
+      </w:r>
+      <w:r>
+        <w:rPr>
+          <w:b/>
+        </w:rPr>
+        <w:t xml:space="preserve">. </w:t>
+      </w:r>
+      <w:r>
+        <w:rPr>
+          <w:b/>
+        </w:rPr>
+        <w:t>Importing a Git repository using the command line</w:t>
+      </w:r>
+    </w:p>
+    <w:p>
+      <w:pPr>
+        <w:contextualSpacing/>
+      </w:pPr>
+      <w:hyperlink r:id="rId7" w:history="1">
+        <w:r>
+          <w:rPr>
+            <w:rStyle w:val="Hyperlink"/>
+          </w:rPr>
+          <w:t>https://help.github.com/en/articles/importing-a-git-repository-using-the-command-line</w:t>
+        </w:r>
+      </w:hyperlink>
+    </w:p>
+    <w:p>
+      <w:pPr>
+        <w:contextualSpacing/>
+      </w:pPr>
+      <w:r>
+        <w:lastRenderedPageBreak/>
+        <w:t>7. General information about Master and Branches</w:t>
+      </w:r>
+    </w:p>
+    <w:p>
+      <w:pPr>
+        <w:contextualSpacing/>
+        <w:rPr>
+          <w:rFonts w:ascii="Trebuchet MS" w:hAnsi="Trebuchet MS"/>
+        </w:rPr>
+      </w:pPr>
+      <w:hyperlink r:id="rId8" w:history="1">
+        <w:r>
+          <w:rPr>
+            <w:rStyle w:val="Hyperlink"/>
+          </w:rPr>
+          <w:t>https://git-scm.com/book/en/v1/Git-Branching-What-a-Branch-Is</w:t>
+        </w:r>
+      </w:hyperlink>
+      <w:bookmarkStart w:id="0" w:name="_GoBack"/>
+      <w:bookmarkEnd w:id="0"/>
+    </w:p>
+    <w:p>
+      <w:pPr>
+        <w:contextualSpacing/>
+        <w:rPr>
+          <w:rStyle w:val="Hyperlink"/>
+        </w:rPr>
+      </w:pPr>
+    </w:p>
+    <w:p>
+      <w:pPr>
+        <w:contextualSpacing/>
+        <w:rPr>
+          <w:rStyle w:val="Hyperlink"/>
+        </w:rPr>
+      </w:pPr>
+    </w:p>
+    <w:p>
+      <w:pPr>
+        <w:contextualSpacing/>
+        <w:rPr>
+          <w:rStyle w:val="Hyperlink"/>
+        </w:rPr>
+      </w:pPr>
+    </w:p>
+    <w:p>
+      <w:pPr>
+        <w:contextualSpacing/>
+        <w:rPr>
+          <w:rStyle w:val="Hyperlink"/>
+        </w:rPr>
+      </w:pPr>
+      <w:r>
+        <w:rPr>
+          <w:rStyle w:val="Hyperlink"/>
+        </w:rPr>
+        <w:t xml:space="preserve"> </w:t>
+      </w:r>
+      <w:r>
+        <w:rPr>
+          <w:rStyle w:val="Hyperlink"/>
+        </w:rPr>
+        <w:t xml:space="preserve"> </w:t>
+      </w:r>
     </w:p>
     <w:sectPr>
       <w:pgSz w:w="12240" w:h="15840"/>
@@ -1109,6 +1220,26 @@
     <w:name w:val="Normal"/>
     <w:qFormat/>
   </w:style>
+  <w:style w:type="paragraph" w:styleId="Heading1">
+    <w:name w:val="heading 1"/>
+    <w:basedOn w:val="Normal"/>
+    <w:link w:val="Heading1Char"/>
+    <w:uiPriority w:val="9"/>
+    <w:qFormat/>
+    <w:rsid w:val="00122023"/>
+    <w:pPr>
+      <w:spacing w:before="100" w:beforeAutospacing="1" w:after="100" w:afterAutospacing="1" w:line="240" w:lineRule="auto"/>
+      <w:outlineLvl w:val="0"/>
+    </w:pPr>
+    <w:rPr>
+      <w:rFonts w:ascii="Times New Roman" w:eastAsia="Times New Roman" w:hAnsi="Times New Roman" w:cs="Times New Roman"/>
+      <w:b/>
+      <w:bCs/>
+      <w:kern w:val="36"/>
+      <w:sz w:val="48"/>
+      <w:szCs w:val="48"/>
+    </w:rPr>
+  </w:style>
   <w:style w:type="character" w:default="1" w:styleId="DefaultParagraphFont">
     <w:name w:val="Default Paragraph Font"/>
     <w:uiPriority w:val="1"/>
@@ -1157,6 +1288,21 @@
     <w:rPr>
       <w:color w:val="0000FF"/>
       <w:u w:val="single"/>
+    </w:rPr>
+  </w:style>
+  <w:style w:type="character" w:customStyle="1" w:styleId="Heading1Char">
+    <w:name w:val="Heading 1 Char"/>
+    <w:basedOn w:val="DefaultParagraphFont"/>
+    <w:link w:val="Heading1"/>
+    <w:uiPriority w:val="9"/>
+    <w:rsid w:val="00122023"/>
+    <w:rPr>
+      <w:rFonts w:ascii="Times New Roman" w:eastAsia="Times New Roman" w:hAnsi="Times New Roman" w:cs="Times New Roman"/>
+      <w:b/>
+      <w:bCs/>
+      <w:kern w:val="36"/>
+      <w:sz w:val="48"/>
+      <w:szCs w:val="48"/>
     </w:rPr>
   </w:style>
 </w:styles>

--- a/GitHubCommands.docx
+++ b/GitHubCommands.docx
@@ -668,32 +668,64 @@
           <w:t>https://git-scm.com/book/en/v1/Git-Branching-What-a-Branch-Is</w:t>
         </w:r>
       </w:hyperlink>
+    </w:p>
+    <w:p>
+      <w:pPr>
+        <w:contextualSpacing/>
+        <w:rPr>
+          <w:rStyle w:val="Hyperlink"/>
+        </w:rPr>
+      </w:pPr>
+    </w:p>
+    <w:p>
+      <w:pPr>
+        <w:contextualSpacing/>
+        <w:rPr>
+          <w:rStyle w:val="Hyperlink"/>
+        </w:rPr>
+      </w:pPr>
+    </w:p>
+    <w:p>
+      <w:pPr>
+        <w:contextualSpacing/>
+        <w:rPr>
+          <w:rStyle w:val="Hyperlink"/>
+          <w:u w:val="none"/>
+        </w:rPr>
+      </w:pPr>
+      <w:r>
+        <w:rPr>
+          <w:rStyle w:val="Hyperlink"/>
+          <w:u w:val="none"/>
+        </w:rPr>
+        <w:t xml:space="preserve">8. </w:t>
+      </w:r>
+      <w:r>
+        <w:rPr>
+          <w:rStyle w:val="Hyperlink"/>
+          <w:u w:val="none"/>
+        </w:rPr>
+        <w:t>Git Hand Book</w:t>
+      </w:r>
+    </w:p>
+    <w:p>
+      <w:pPr>
+        <w:contextualSpacing/>
+        <w:rPr>
+          <w:rStyle w:val="Hyperlink"/>
+          <w:u w:val="none"/>
+        </w:rPr>
+      </w:pPr>
+      <w:hyperlink r:id="rId9" w:history="1">
+        <w:r>
+          <w:rPr>
+            <w:rStyle w:val="Hyperlink"/>
+          </w:rPr>
+          <w:t>https://guides.github.com/introduction/git-handbook/</w:t>
+        </w:r>
+      </w:hyperlink>
       <w:bookmarkStart w:id="0" w:name="_GoBack"/>
       <w:bookmarkEnd w:id="0"/>
-    </w:p>
-    <w:p>
-      <w:pPr>
-        <w:contextualSpacing/>
-        <w:rPr>
-          <w:rStyle w:val="Hyperlink"/>
-        </w:rPr>
-      </w:pPr>
-    </w:p>
-    <w:p>
-      <w:pPr>
-        <w:contextualSpacing/>
-        <w:rPr>
-          <w:rStyle w:val="Hyperlink"/>
-        </w:rPr>
-      </w:pPr>
-    </w:p>
-    <w:p>
-      <w:pPr>
-        <w:contextualSpacing/>
-        <w:rPr>
-          <w:rStyle w:val="Hyperlink"/>
-        </w:rPr>
-      </w:pPr>
     </w:p>
     <w:p>
       <w:pPr>
